--- a/PrakashCV.docx
+++ b/PrakashCV.docx
@@ -7,6 +7,427 @@
       <w:pPr>
         <w:jc w:val="both"/>
       </w:pPr>
+      <w:r>
+        <w:rPr>
+          <w:noProof/>
+          <w:lang w:eastAsia="pl-PL"/>
+        </w:rPr>
+        <mc:AlternateContent>
+          <mc:Choice Requires="wps">
+            <w:drawing>
+              <wp:anchor distT="45720" distB="45720" distL="114300" distR="114300" simplePos="0" relativeHeight="251668991" behindDoc="0" locked="0" layoutInCell="1" allowOverlap="1" wp14:anchorId="75DA5C07" wp14:editId="6817571E">
+                <wp:simplePos x="0" y="0"/>
+                <wp:positionH relativeFrom="column">
+                  <wp:posOffset>-116205</wp:posOffset>
+                </wp:positionH>
+                <wp:positionV relativeFrom="paragraph">
+                  <wp:posOffset>832485</wp:posOffset>
+                </wp:positionV>
+                <wp:extent cx="2171700" cy="5636260"/>
+                <wp:effectExtent l="0" t="0" r="0" b="2540"/>
+                <wp:wrapSquare wrapText="bothSides"/>
+                <wp:docPr id="4" name="Pole tekstowe 2"/>
+                <wp:cNvGraphicFramePr>
+                  <a:graphicFrameLocks xmlns:a="http://schemas.openxmlformats.org/drawingml/2006/main"/>
+                </wp:cNvGraphicFramePr>
+                <a:graphic xmlns:a="http://schemas.openxmlformats.org/drawingml/2006/main">
+                  <a:graphicData uri="http://schemas.microsoft.com/office/word/2010/wordprocessingShape">
+                    <wps:wsp>
+                      <wps:cNvSpPr txBox="1">
+                        <a:spLocks noChangeArrowheads="1"/>
+                      </wps:cNvSpPr>
+                      <wps:spPr bwMode="auto">
+                        <a:xfrm>
+                          <a:off x="0" y="0"/>
+                          <a:ext cx="2171700" cy="5636260"/>
+                        </a:xfrm>
+                        <a:prstGeom prst="rect">
+                          <a:avLst/>
+                        </a:prstGeom>
+                        <a:noFill/>
+                        <a:ln w="9525">
+                          <a:noFill/>
+                          <a:miter lim="800000"/>
+                          <a:headEnd/>
+                          <a:tailEnd/>
+                        </a:ln>
+                      </wps:spPr>
+                      <wps:txbx>
+                        <w:txbxContent>
+                          <w:p>
+                            <w:pPr>
+                              <w:pStyle w:val="Styl1"/>
+                              <w:rPr>
+                                <w:color w:val="000000" w:themeColor="text1"/>
+                                <w:sz w:val="24"/>
+                                <w:szCs w:val="24"/>
+                                <w:lang w:val="en-US"/>
+                              </w:rPr>
+                            </w:pPr>
+                            <w:r>
+                              <w:rPr>
+                                <w:color w:val="000000" w:themeColor="text1"/>
+                                <w:lang w:val="en-US"/>
+                              </w:rPr>
+                              <w:t>Contact</w:t>
+                            </w:r>
+                          </w:p>
+                          <w:p>
+                            <w:pPr>
+                              <w:pStyle w:val="NoSpacing"/>
+                              <w:rPr>
+                                <w:b/>
+                                <w:bCs/>
+                                <w:sz w:val="24"/>
+                                <w:szCs w:val="24"/>
+                                <w:lang w:val="en-US"/>
+                              </w:rPr>
+                            </w:pPr>
+                            <w:r>
+                              <w:rPr>
+                                <w:b/>
+                                <w:bCs/>
+                                <w:sz w:val="24"/>
+                                <w:szCs w:val="24"/>
+                                <w:lang w:val="en-US"/>
+                              </w:rPr>
+                              <w:t>Phone:</w:t>
+                            </w:r>
+                          </w:p>
+                          <w:p>
+                            <w:pPr>
+                              <w:pStyle w:val="NoSpacing"/>
+                              <w:rPr>
+                                <w:sz w:val="24"/>
+                                <w:szCs w:val="24"/>
+                                <w:lang w:val="en-US"/>
+                              </w:rPr>
+                            </w:pPr>
+                            <w:r>
+                              <w:rPr>
+                                <w:sz w:val="24"/>
+                                <w:szCs w:val="24"/>
+                                <w:lang w:val="en-US"/>
+                              </w:rPr>
+                              <w:t>+91 9566090422</w:t>
+                            </w:r>
+                          </w:p>
+                          <w:p>
+                            <w:pPr>
+                              <w:pStyle w:val="NoSpacing"/>
+                              <w:rPr>
+                                <w:sz w:val="24"/>
+                                <w:szCs w:val="24"/>
+                                <w:lang w:val="en-US"/>
+                              </w:rPr>
+                            </w:pPr>
+                          </w:p>
+                          <w:p>
+                            <w:pPr>
+                              <w:pStyle w:val="NoSpacing"/>
+                              <w:rPr>
+                                <w:b/>
+                                <w:bCs/>
+                                <w:sz w:val="24"/>
+                                <w:szCs w:val="24"/>
+                                <w:lang w:val="en-US"/>
+                              </w:rPr>
+                            </w:pPr>
+                            <w:r>
+                              <w:rPr>
+                                <w:b/>
+                                <w:bCs/>
+                                <w:sz w:val="24"/>
+                                <w:szCs w:val="24"/>
+                                <w:lang w:val="en-US"/>
+                              </w:rPr>
+                              <w:t>Email:</w:t>
+                            </w:r>
+                          </w:p>
+                          <w:p>
+                            <w:pPr>
+                              <w:pStyle w:val="NoSpacing"/>
+                              <w:rPr>
+                                <w:sz w:val="24"/>
+                                <w:szCs w:val="24"/>
+                                <w:lang w:val="en-US"/>
+                              </w:rPr>
+                            </w:pPr>
+                            <w:r>
+                              <w:rPr>
+                                <w:sz w:val="24"/>
+                                <w:szCs w:val="24"/>
+                                <w:lang w:val="en-US"/>
+                              </w:rPr>
+                              <w:t>elprakashb@gmail.com</w:t>
+                            </w:r>
+                          </w:p>
+                          <w:p>
+                            <w:pPr>
+                              <w:pStyle w:val="Styl1"/>
+                              <w:rPr>
+                                <w:color w:val="000000" w:themeColor="text1"/>
+                                <w:lang w:val="en-US"/>
+                              </w:rPr>
+                            </w:pPr>
+                            <w:r>
+                              <w:rPr>
+                                <w:color w:val="000000" w:themeColor="text1"/>
+                                <w:lang w:val="en-US"/>
+                              </w:rPr>
+                              <w:t>Languages</w:t>
+                            </w:r>
+                          </w:p>
+                          <w:p>
+                            <w:pPr>
+                              <w:pStyle w:val="NoSpacing"/>
+                              <w:rPr>
+                                <w:sz w:val="24"/>
+                                <w:szCs w:val="24"/>
+                                <w:lang w:val="en-US"/>
+                              </w:rPr>
+                            </w:pPr>
+                            <w:r>
+                              <w:rPr>
+                                <w:sz w:val="24"/>
+                                <w:szCs w:val="24"/>
+                                <w:lang w:val="en-US"/>
+                              </w:rPr>
+                              <w:t>Tamil – Fluent</w:t>
+                            </w:r>
+                          </w:p>
+                          <w:p>
+                            <w:pPr>
+                              <w:pStyle w:val="NoSpacing"/>
+                              <w:rPr>
+                                <w:sz w:val="24"/>
+                                <w:szCs w:val="24"/>
+                                <w:lang w:val="en-US"/>
+                              </w:rPr>
+                            </w:pPr>
+                            <w:r>
+                              <w:rPr>
+                                <w:sz w:val="24"/>
+                                <w:szCs w:val="24"/>
+                                <w:lang w:val="en-US"/>
+                              </w:rPr>
+                              <w:t>English – Conversational</w:t>
+                            </w:r>
+                          </w:p>
+                          <w:p>
+                            <w:pPr>
+                              <w:pStyle w:val="NoSpacing"/>
+                              <w:rPr>
+                                <w:sz w:val="24"/>
+                                <w:szCs w:val="24"/>
+                                <w:lang w:val="en-US"/>
+                              </w:rPr>
+                            </w:pPr>
+                          </w:p>
+                        </w:txbxContent>
+                      </wps:txbx>
+                      <wps:bodyPr rot="0" vert="horz" wrap="square" lIns="91440" tIns="45720" rIns="91440" bIns="45720" anchor="t" anchorCtr="0">
+                        <a:noAutofit/>
+                      </wps:bodyPr>
+                    </wps:wsp>
+                  </a:graphicData>
+                </a:graphic>
+                <wp14:sizeRelH relativeFrom="margin">
+                  <wp14:pctWidth>0</wp14:pctWidth>
+                </wp14:sizeRelH>
+                <wp14:sizeRelV relativeFrom="margin">
+                  <wp14:pctHeight>0</wp14:pctHeight>
+                </wp14:sizeRelV>
+              </wp:anchor>
+            </w:drawing>
+          </mc:Choice>
+          <mc:Fallback>
+            <w:pict>
+              <v:shapetype w14:anchorId="75DA5C07" id="_x0000_t202" coordsize="21600,21600" o:spt="202" path="m,l,21600r21600,l21600,xe">
+                <v:stroke joinstyle="miter"/>
+                <v:path gradientshapeok="t" o:connecttype="rect"/>
+              </v:shapetype>
+              <v:shape id="Pole tekstowe 2" o:spid="_x0000_s1026" type="#_x0000_t202" style="position:absolute;left:0;text-align:left;margin-left:-9.15pt;margin-top:65.55pt;width:171pt;height:443.8pt;z-index:251668991;visibility:visible;mso-wrap-style:square;mso-width-percent:0;mso-height-percent:0;mso-wrap-distance-left:9pt;mso-wrap-distance-top:3.6pt;mso-wrap-distance-right:9pt;mso-wrap-distance-bottom:3.6pt;mso-position-horizontal:absolute;mso-position-horizontal-relative:text;mso-position-vertical:absolute;mso-position-vertical-relative:text;mso-width-percent:0;mso-height-percent:0;mso-width-relative:margin;mso-height-relative:margin;v-text-anchor:top" o:gfxdata="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" filled="f" stroked="f">
+                <v:textbox>
+                  <w:txbxContent>
+                    <w:p>
+                      <w:pPr>
+                        <w:pStyle w:val="Styl1"/>
+                        <w:rPr>
+                          <w:color w:val="000000" w:themeColor="text1"/>
+                          <w:sz w:val="24"/>
+                          <w:szCs w:val="24"/>
+                          <w:lang w:val="en-US"/>
+                        </w:rPr>
+                      </w:pPr>
+                      <w:r>
+                        <w:rPr>
+                          <w:color w:val="000000" w:themeColor="text1"/>
+                          <w:lang w:val="en-US"/>
+                        </w:rPr>
+                        <w:t>Contact</w:t>
+                      </w:r>
+                    </w:p>
+                    <w:p>
+                      <w:pPr>
+                        <w:pStyle w:val="NoSpacing"/>
+                        <w:rPr>
+                          <w:b/>
+                          <w:bCs/>
+                          <w:sz w:val="24"/>
+                          <w:szCs w:val="24"/>
+                          <w:lang w:val="en-US"/>
+                        </w:rPr>
+                      </w:pPr>
+                      <w:r>
+                        <w:rPr>
+                          <w:b/>
+                          <w:bCs/>
+                          <w:sz w:val="24"/>
+                          <w:szCs w:val="24"/>
+                          <w:lang w:val="en-US"/>
+                        </w:rPr>
+                        <w:t>Phone:</w:t>
+                      </w:r>
+                    </w:p>
+                    <w:p>
+                      <w:pPr>
+                        <w:pStyle w:val="NoSpacing"/>
+                        <w:rPr>
+                          <w:sz w:val="24"/>
+                          <w:szCs w:val="24"/>
+                          <w:lang w:val="en-US"/>
+                        </w:rPr>
+                      </w:pPr>
+                      <w:r>
+                        <w:rPr>
+                          <w:sz w:val="24"/>
+                          <w:szCs w:val="24"/>
+                          <w:lang w:val="en-US"/>
+                        </w:rPr>
+                        <w:t>+91 9566090422</w:t>
+                      </w:r>
+                    </w:p>
+                    <w:p>
+                      <w:pPr>
+                        <w:pStyle w:val="NoSpacing"/>
+                        <w:rPr>
+                          <w:sz w:val="24"/>
+                          <w:szCs w:val="24"/>
+                          <w:lang w:val="en-US"/>
+                        </w:rPr>
+                      </w:pPr>
+                    </w:p>
+                    <w:p>
+                      <w:pPr>
+                        <w:pStyle w:val="NoSpacing"/>
+                        <w:rPr>
+                          <w:b/>
+                          <w:bCs/>
+                          <w:sz w:val="24"/>
+                          <w:szCs w:val="24"/>
+                          <w:lang w:val="en-US"/>
+                        </w:rPr>
+                      </w:pPr>
+                      <w:r>
+                        <w:rPr>
+                          <w:b/>
+                          <w:bCs/>
+                          <w:sz w:val="24"/>
+                          <w:szCs w:val="24"/>
+                          <w:lang w:val="en-US"/>
+                        </w:rPr>
+                        <w:t>Email:</w:t>
+                      </w:r>
+                    </w:p>
+                    <w:p>
+                      <w:pPr>
+                        <w:pStyle w:val="NoSpacing"/>
+                        <w:rPr>
+                          <w:sz w:val="24"/>
+                          <w:szCs w:val="24"/>
+                          <w:lang w:val="en-US"/>
+                        </w:rPr>
+                      </w:pPr>
+                      <w:r>
+                        <w:rPr>
+                          <w:sz w:val="24"/>
+                          <w:szCs w:val="24"/>
+                          <w:lang w:val="en-US"/>
+                        </w:rPr>
+                        <w:t>elprakashb@gmail.com</w:t>
+                      </w:r>
+                    </w:p>
+                    <w:p>
+                      <w:pPr>
+                        <w:pStyle w:val="Styl1"/>
+                        <w:rPr>
+                          <w:color w:val="000000" w:themeColor="text1"/>
+                          <w:lang w:val="en-US"/>
+                        </w:rPr>
+                      </w:pPr>
+                      <w:r>
+                        <w:rPr>
+                          <w:color w:val="000000" w:themeColor="text1"/>
+                          <w:lang w:val="en-US"/>
+                        </w:rPr>
+                        <w:t>Languages</w:t>
+                      </w:r>
+                    </w:p>
+                    <w:p>
+                      <w:pPr>
+                        <w:pStyle w:val="NoSpacing"/>
+                        <w:rPr>
+                          <w:sz w:val="24"/>
+                          <w:szCs w:val="24"/>
+                          <w:lang w:val="en-US"/>
+                        </w:rPr>
+                      </w:pPr>
+                      <w:r>
+                        <w:rPr>
+                          <w:sz w:val="24"/>
+                          <w:szCs w:val="24"/>
+                          <w:lang w:val="en-US"/>
+                        </w:rPr>
+                        <w:t>Tamil – Fluent</w:t>
+                      </w:r>
+                    </w:p>
+                    <w:p>
+                      <w:pPr>
+                        <w:pStyle w:val="NoSpacing"/>
+                        <w:rPr>
+                          <w:sz w:val="24"/>
+                          <w:szCs w:val="24"/>
+                          <w:lang w:val="en-US"/>
+                        </w:rPr>
+                      </w:pPr>
+                      <w:r>
+                        <w:rPr>
+                          <w:sz w:val="24"/>
+                          <w:szCs w:val="24"/>
+                          <w:lang w:val="en-US"/>
+                        </w:rPr>
+                        <w:t>English – Conversational</w:t>
+                      </w:r>
+                    </w:p>
+                    <w:p>
+                      <w:pPr>
+                        <w:pStyle w:val="NoSpacing"/>
+                        <w:rPr>
+                          <w:sz w:val="24"/>
+                          <w:szCs w:val="24"/>
+                          <w:lang w:val="en-US"/>
+                        </w:rPr>
+                      </w:pPr>
+                    </w:p>
+                  </w:txbxContent>
+                </v:textbox>
+                <w10:wrap type="square"/>
+              </v:shape>
+            </w:pict>
+          </mc:Fallback>
+        </mc:AlternateContent>
+      </w:r>
       <w:r>
         <w:rPr>
           <w:noProof/>
@@ -100,98 +521,7 @@
         <mc:AlternateContent>
           <mc:Choice Requires="wps">
             <w:drawing>
-              <wp:anchor distT="0" distB="0" distL="114300" distR="114300" simplePos="0" relativeHeight="251671552" behindDoc="0" locked="0" layoutInCell="1" allowOverlap="1" wp14:anchorId="5C40C5CD" wp14:editId="5D9F24A1">
-                <wp:simplePos x="0" y="0"/>
-                <wp:positionH relativeFrom="column">
-                  <wp:posOffset>86360</wp:posOffset>
-                </wp:positionH>
-                <wp:positionV relativeFrom="paragraph">
-                  <wp:posOffset>980440</wp:posOffset>
-                </wp:positionV>
-                <wp:extent cx="1422400" cy="1981200"/>
-                <wp:effectExtent l="0" t="0" r="25400" b="19050"/>
-                <wp:wrapNone/>
-                <wp:docPr id="8" name="Oval 8"/>
-                <wp:cNvGraphicFramePr/>
-                <a:graphic xmlns:a="http://schemas.openxmlformats.org/drawingml/2006/main">
-                  <a:graphicData uri="http://schemas.microsoft.com/office/word/2010/wordprocessingShape">
-                    <wps:wsp>
-                      <wps:cNvSpPr/>
-                      <wps:spPr>
-                        <a:xfrm>
-                          <a:off x="0" y="0"/>
-                          <a:ext cx="1422400" cy="1981200"/>
-                        </a:xfrm>
-                        <a:prstGeom prst="ellipse">
-                          <a:avLst/>
-                        </a:prstGeom>
-                        <a:blipFill dpi="0" rotWithShape="1">
-                          <a:blip r:embed="rId6" cstate="print">
-                            <a:extLst>
-                              <a:ext uri="{28A0092B-C50C-407E-A947-70E740481C1C}">
-                                <a14:useLocalDpi xmlns:a14="http://schemas.microsoft.com/office/drawing/2010/main" val="0"/>
-                              </a:ext>
-                            </a:extLst>
-                          </a:blip>
-                          <a:srcRect/>
-                          <a:stretch>
-                            <a:fillRect/>
-                          </a:stretch>
-                        </a:blipFill>
-                      </wps:spPr>
-                      <wps:style>
-                        <a:lnRef idx="2">
-                          <a:schemeClr val="accent1">
-                            <a:shade val="50000"/>
-                          </a:schemeClr>
-                        </a:lnRef>
-                        <a:fillRef idx="1">
-                          <a:schemeClr val="accent1"/>
-                        </a:fillRef>
-                        <a:effectRef idx="0">
-                          <a:schemeClr val="accent1"/>
-                        </a:effectRef>
-                        <a:fontRef idx="minor">
-                          <a:schemeClr val="lt1"/>
-                        </a:fontRef>
-                      </wps:style>
-                      <wps:bodyPr rot="0" spcFirstLastPara="0" vertOverflow="overflow" horzOverflow="overflow" vert="horz" wrap="square" lIns="91440" tIns="45720" rIns="91440" bIns="45720" numCol="1" spcCol="0" rtlCol="0" fromWordArt="0" anchor="ctr" anchorCtr="0" forceAA="0" compatLnSpc="1">
-                        <a:prstTxWarp prst="textNoShape">
-                          <a:avLst/>
-                        </a:prstTxWarp>
-                        <a:noAutofit/>
-                      </wps:bodyPr>
-                    </wps:wsp>
-                  </a:graphicData>
-                </a:graphic>
-                <wp14:sizeRelH relativeFrom="margin">
-                  <wp14:pctWidth>0</wp14:pctWidth>
-                </wp14:sizeRelH>
-                <wp14:sizeRelV relativeFrom="margin">
-                  <wp14:pctHeight>0</wp14:pctHeight>
-                </wp14:sizeRelV>
-              </wp:anchor>
-            </w:drawing>
-          </mc:Choice>
-          <mc:Fallback>
-            <w:pict>
-              <v:oval w14:anchorId="509F8F3E" id="Oval 8" o:spid="_x0000_s1026" style="position:absolute;margin-left:6.8pt;margin-top:77.2pt;width:112pt;height:156pt;z-index:251671552;visibility:visible;mso-wrap-style:square;mso-width-percent:0;mso-height-percent:0;mso-wrap-distance-left:9pt;mso-wrap-distance-top:0;mso-wrap-distance-right:9pt;mso-wrap-distance-bottom:0;mso-position-horizontal:absolute;mso-position-horizontal-relative:text;mso-position-vertical:absolute;mso-position-vertical-relative:text;mso-width-percent:0;mso-height-percent:0;mso-width-relative:margin;mso-height-relative:margin;v-text-anchor:middle" o:gfxdata="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" strokecolor="#243f60 [1604]" strokeweight="1pt">
-                <v:fill r:id="rId7" o:title="" recolor="t" rotate="t" type="frame"/>
-                <v:stroke joinstyle="miter"/>
-              </v:oval>
-            </w:pict>
-          </mc:Fallback>
-        </mc:AlternateContent>
-      </w:r>
-      <w:r>
-        <w:rPr>
-          <w:noProof/>
-          <w:lang w:eastAsia="pl-PL"/>
-        </w:rPr>
-        <mc:AlternateContent>
-          <mc:Choice Requires="wps">
-            <w:drawing>
-              <wp:anchor distT="45720" distB="45720" distL="114300" distR="114300" simplePos="0" relativeHeight="251670528" behindDoc="0" locked="0" layoutInCell="1" allowOverlap="1" wp14:anchorId="7A512C3E" wp14:editId="33F9589D">
+              <wp:anchor distT="45720" distB="45720" distL="114300" distR="114300" simplePos="0" relativeHeight="251670528" behindDoc="0" locked="0" layoutInCell="1" allowOverlap="1" wp14:anchorId="7A512C3E" wp14:editId="2B91A51B">
                 <wp:simplePos x="0" y="0"/>
                 <wp:positionH relativeFrom="margin">
                   <wp:posOffset>-449580</wp:posOffset>
@@ -271,11 +601,7 @@
           </mc:Choice>
           <mc:Fallback>
             <w:pict>
-              <v:shapetype w14:anchorId="7A512C3E" id="_x0000_t202" coordsize="21600,21600" o:spt="202" path="m,l,21600r21600,l21600,xe">
-                <v:stroke joinstyle="miter"/>
-                <v:path gradientshapeok="t" o:connecttype="rect"/>
-              </v:shapetype>
-              <v:shape id="Pole tekstowe 2" o:spid="_x0000_s1026" type="#_x0000_t202" style="position:absolute;left:0;text-align:left;margin-left:-35.4pt;margin-top:19.8pt;width:204pt;height:40.2pt;z-index:251670528;visibility:visible;mso-wrap-style:square;mso-width-percent:0;mso-height-percent:0;mso-wrap-distance-left:9pt;mso-wrap-distance-top:3.6pt;mso-wrap-distance-right:9pt;mso-wrap-distance-bottom:3.6pt;mso-position-horizontal:absolute;mso-position-horizontal-relative:margin;mso-position-vertical:absolute;mso-position-vertical-relative:text;mso-width-percent:0;mso-height-percent:0;mso-width-relative:margin;mso-height-relative:margin;v-text-anchor:top" o:gfxdata="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" filled="f" stroked="f">
+              <v:shape w14:anchorId="7A512C3E" id="_x0000_s1027" type="#_x0000_t202" style="position:absolute;left:0;text-align:left;margin-left:-35.4pt;margin-top:19.8pt;width:204pt;height:40.2pt;z-index:251670528;visibility:visible;mso-wrap-style:square;mso-width-percent:0;mso-height-percent:0;mso-wrap-distance-left:9pt;mso-wrap-distance-top:3.6pt;mso-wrap-distance-right:9pt;mso-wrap-distance-bottom:3.6pt;mso-position-horizontal:absolute;mso-position-horizontal-relative:margin;mso-position-vertical:absolute;mso-position-vertical-relative:text;mso-width-percent:0;mso-height-percent:0;mso-width-relative:margin;mso-height-relative:margin;v-text-anchor:top" o:gfxdata="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" filled="f" stroked="f">
                 <v:textbox>
                   <w:txbxContent>
                     <w:p>
@@ -303,423 +629,6 @@
                   </w:txbxContent>
                 </v:textbox>
                 <w10:wrap type="square" anchorx="margin"/>
-              </v:shape>
-            </w:pict>
-          </mc:Fallback>
-        </mc:AlternateContent>
-      </w:r>
-      <w:r>
-        <w:rPr>
-          <w:noProof/>
-          <w:lang w:eastAsia="pl-PL"/>
-        </w:rPr>
-        <mc:AlternateContent>
-          <mc:Choice Requires="wps">
-            <w:drawing>
-              <wp:anchor distT="45720" distB="45720" distL="114300" distR="114300" simplePos="0" relativeHeight="251668991" behindDoc="0" locked="0" layoutInCell="1" allowOverlap="1" wp14:anchorId="75DA5C07" wp14:editId="246EA153">
-                <wp:simplePos x="0" y="0"/>
-                <wp:positionH relativeFrom="column">
-                  <wp:posOffset>-161925</wp:posOffset>
-                </wp:positionH>
-                <wp:positionV relativeFrom="paragraph">
-                  <wp:posOffset>3072765</wp:posOffset>
-                </wp:positionV>
-                <wp:extent cx="2171700" cy="5636260"/>
-                <wp:effectExtent l="0" t="0" r="0" b="2540"/>
-                <wp:wrapSquare wrapText="bothSides"/>
-                <wp:docPr id="4" name="Pole tekstowe 2"/>
-                <wp:cNvGraphicFramePr>
-                  <a:graphicFrameLocks xmlns:a="http://schemas.openxmlformats.org/drawingml/2006/main"/>
-                </wp:cNvGraphicFramePr>
-                <a:graphic xmlns:a="http://schemas.openxmlformats.org/drawingml/2006/main">
-                  <a:graphicData uri="http://schemas.microsoft.com/office/word/2010/wordprocessingShape">
-                    <wps:wsp>
-                      <wps:cNvSpPr txBox="1">
-                        <a:spLocks noChangeArrowheads="1"/>
-                      </wps:cNvSpPr>
-                      <wps:spPr bwMode="auto">
-                        <a:xfrm>
-                          <a:off x="0" y="0"/>
-                          <a:ext cx="2171700" cy="5636260"/>
-                        </a:xfrm>
-                        <a:prstGeom prst="rect">
-                          <a:avLst/>
-                        </a:prstGeom>
-                        <a:noFill/>
-                        <a:ln w="9525">
-                          <a:noFill/>
-                          <a:miter lim="800000"/>
-                          <a:headEnd/>
-                          <a:tailEnd/>
-                        </a:ln>
-                      </wps:spPr>
-                      <wps:txbx>
-                        <w:txbxContent>
-                          <w:p>
-                            <w:pPr>
-                              <w:pStyle w:val="Styl1"/>
-                              <w:rPr>
-                                <w:color w:val="000000" w:themeColor="text1"/>
-                                <w:sz w:val="24"/>
-                                <w:szCs w:val="24"/>
-                                <w:lang w:val="en-US"/>
-                              </w:rPr>
-                            </w:pPr>
-                            <w:r>
-                              <w:rPr>
-                                <w:color w:val="000000" w:themeColor="text1"/>
-                                <w:lang w:val="en-US"/>
-                              </w:rPr>
-                              <w:t>Contact</w:t>
-                            </w:r>
-                          </w:p>
-                          <w:p>
-                            <w:pPr>
-                              <w:pStyle w:val="NoSpacing"/>
-                              <w:rPr>
-                                <w:b/>
-                                <w:bCs/>
-                                <w:sz w:val="24"/>
-                                <w:szCs w:val="24"/>
-                                <w:lang w:val="en-US"/>
-                              </w:rPr>
-                            </w:pPr>
-                            <w:r>
-                              <w:rPr>
-                                <w:b/>
-                                <w:bCs/>
-                                <w:sz w:val="24"/>
-                                <w:szCs w:val="24"/>
-                                <w:lang w:val="en-US"/>
-                              </w:rPr>
-                              <w:t>Phone:</w:t>
-                            </w:r>
-                          </w:p>
-                          <w:p>
-                            <w:pPr>
-                              <w:pStyle w:val="NoSpacing"/>
-                              <w:rPr>
-                                <w:sz w:val="24"/>
-                                <w:szCs w:val="24"/>
-                                <w:lang w:val="en-US"/>
-                              </w:rPr>
-                            </w:pPr>
-                            <w:r>
-                              <w:rPr>
-                                <w:sz w:val="24"/>
-                                <w:szCs w:val="24"/>
-                                <w:lang w:val="en-US"/>
-                              </w:rPr>
-                              <w:t>+91 9566090422</w:t>
-                            </w:r>
-                          </w:p>
-                          <w:p>
-                            <w:pPr>
-                              <w:pStyle w:val="NoSpacing"/>
-                              <w:rPr>
-                                <w:sz w:val="24"/>
-                                <w:szCs w:val="24"/>
-                                <w:lang w:val="en-US"/>
-                              </w:rPr>
-                            </w:pPr>
-                          </w:p>
-                          <w:p>
-                            <w:pPr>
-                              <w:pStyle w:val="NoSpacing"/>
-                              <w:rPr>
-                                <w:b/>
-                                <w:bCs/>
-                                <w:sz w:val="24"/>
-                                <w:szCs w:val="24"/>
-                                <w:lang w:val="en-US"/>
-                              </w:rPr>
-                            </w:pPr>
-                            <w:r>
-                              <w:rPr>
-                                <w:b/>
-                                <w:bCs/>
-                                <w:sz w:val="24"/>
-                                <w:szCs w:val="24"/>
-                                <w:lang w:val="en-US"/>
-                              </w:rPr>
-                              <w:t>Email:</w:t>
-                            </w:r>
-                          </w:p>
-                          <w:p>
-                            <w:pPr>
-                              <w:pStyle w:val="NoSpacing"/>
-                              <w:rPr>
-                                <w:sz w:val="24"/>
-                                <w:szCs w:val="24"/>
-                                <w:lang w:val="en-US"/>
-                              </w:rPr>
-                            </w:pPr>
-                            <w:r>
-                              <w:rPr>
-                                <w:sz w:val="24"/>
-                                <w:szCs w:val="24"/>
-                                <w:lang w:val="en-US"/>
-                              </w:rPr>
-                              <w:t>elprakashb@gmail.com</w:t>
-                            </w:r>
-                          </w:p>
-                          <w:p>
-                            <w:pPr>
-                              <w:pStyle w:val="Styl1"/>
-                              <w:rPr>
-                                <w:color w:val="000000" w:themeColor="text1"/>
-                                <w:lang w:val="en-US"/>
-                              </w:rPr>
-                            </w:pPr>
-                            <w:r>
-                              <w:rPr>
-                                <w:color w:val="000000" w:themeColor="text1"/>
-                                <w:lang w:val="en-US"/>
-                              </w:rPr>
-                              <w:t>Languages</w:t>
-                            </w:r>
-                          </w:p>
-                          <w:p>
-                            <w:pPr>
-                              <w:pStyle w:val="NoSpacing"/>
-                              <w:rPr>
-                                <w:sz w:val="24"/>
-                                <w:szCs w:val="24"/>
-                                <w:lang w:val="en-US"/>
-                              </w:rPr>
-                            </w:pPr>
-                            <w:r>
-                              <w:rPr>
-                                <w:sz w:val="24"/>
-                                <w:szCs w:val="24"/>
-                                <w:lang w:val="en-US"/>
-                              </w:rPr>
-                              <w:t>Tamil – Fluent</w:t>
-                            </w:r>
-                          </w:p>
-                          <w:p>
-                            <w:pPr>
-                              <w:pStyle w:val="NoSpacing"/>
-                              <w:rPr>
-                                <w:sz w:val="24"/>
-                                <w:szCs w:val="24"/>
-                                <w:lang w:val="en-US"/>
-                              </w:rPr>
-                            </w:pPr>
-                            <w:r>
-                              <w:rPr>
-                                <w:sz w:val="24"/>
-                                <w:szCs w:val="24"/>
-                                <w:lang w:val="en-US"/>
-                              </w:rPr>
-                              <w:t>English – Conversational</w:t>
-                            </w:r>
-                          </w:p>
-                          <w:p>
-                            <w:pPr>
-                              <w:pStyle w:val="NoSpacing"/>
-                              <w:rPr>
-                                <w:sz w:val="24"/>
-                                <w:szCs w:val="24"/>
-                                <w:lang w:val="en-US"/>
-                              </w:rPr>
-                            </w:pPr>
-                          </w:p>
-                        </w:txbxContent>
-                      </wps:txbx>
-                      <wps:bodyPr rot="0" vert="horz" wrap="square" lIns="91440" tIns="45720" rIns="91440" bIns="45720" anchor="t" anchorCtr="0">
-                        <a:noAutofit/>
-                      </wps:bodyPr>
-                    </wps:wsp>
-                  </a:graphicData>
-                </a:graphic>
-                <wp14:sizeRelH relativeFrom="margin">
-                  <wp14:pctWidth>0</wp14:pctWidth>
-                </wp14:sizeRelH>
-                <wp14:sizeRelV relativeFrom="margin">
-                  <wp14:pctHeight>0</wp14:pctHeight>
-                </wp14:sizeRelV>
-              </wp:anchor>
-            </w:drawing>
-          </mc:Choice>
-          <mc:Fallback>
-            <w:pict>
-              <v:shape w14:anchorId="75DA5C07" id="_x0000_s1027" type="#_x0000_t202" style="position:absolute;left:0;text-align:left;margin-left:-12.75pt;margin-top:241.95pt;width:171pt;height:443.8pt;z-index:251668991;visibility:visible;mso-wrap-style:square;mso-width-percent:0;mso-height-percent:0;mso-wrap-distance-left:9pt;mso-wrap-distance-top:3.6pt;mso-wrap-distance-right:9pt;mso-wrap-distance-bottom:3.6pt;mso-position-horizontal:absolute;mso-position-horizontal-relative:text;mso-position-vertical:absolute;mso-position-vertical-relative:text;mso-width-percent:0;mso-height-percent:0;mso-width-relative:margin;mso-height-relative:margin;v-text-anchor:top" o:gfxdata="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" filled="f" stroked="f">
-                <v:textbox>
-                  <w:txbxContent>
-                    <w:p>
-                      <w:pPr>
-                        <w:pStyle w:val="Styl1"/>
-                        <w:rPr>
-                          <w:color w:val="000000" w:themeColor="text1"/>
-                          <w:sz w:val="24"/>
-                          <w:szCs w:val="24"/>
-                          <w:lang w:val="en-US"/>
-                        </w:rPr>
-                      </w:pPr>
-                      <w:r>
-                        <w:rPr>
-                          <w:color w:val="000000" w:themeColor="text1"/>
-                          <w:lang w:val="en-US"/>
-                        </w:rPr>
-                        <w:t>Contact</w:t>
-                      </w:r>
-                    </w:p>
-                    <w:p>
-                      <w:pPr>
-                        <w:pStyle w:val="NoSpacing"/>
-                        <w:rPr>
-                          <w:b/>
-                          <w:bCs/>
-                          <w:sz w:val="24"/>
-                          <w:szCs w:val="24"/>
-                          <w:lang w:val="en-US"/>
-                        </w:rPr>
-                      </w:pPr>
-                      <w:r>
-                        <w:rPr>
-                          <w:b/>
-                          <w:bCs/>
-                          <w:sz w:val="24"/>
-                          <w:szCs w:val="24"/>
-                          <w:lang w:val="en-US"/>
-                        </w:rPr>
-                        <w:t>Phone:</w:t>
-                      </w:r>
-                    </w:p>
-                    <w:p>
-                      <w:pPr>
-                        <w:pStyle w:val="NoSpacing"/>
-                        <w:rPr>
-                          <w:sz w:val="24"/>
-                          <w:szCs w:val="24"/>
-                          <w:lang w:val="en-US"/>
-                        </w:rPr>
-                      </w:pPr>
-                      <w:r>
-                        <w:rPr>
-                          <w:sz w:val="24"/>
-                          <w:szCs w:val="24"/>
-                          <w:lang w:val="en-US"/>
-                        </w:rPr>
-                        <w:t>+91 9566090422</w:t>
-                      </w:r>
-                    </w:p>
-                    <w:p>
-                      <w:pPr>
-                        <w:pStyle w:val="NoSpacing"/>
-                        <w:rPr>
-                          <w:sz w:val="24"/>
-                          <w:szCs w:val="24"/>
-                          <w:lang w:val="en-US"/>
-                        </w:rPr>
-                      </w:pPr>
-                    </w:p>
-                    <w:p>
-                      <w:pPr>
-                        <w:pStyle w:val="NoSpacing"/>
-                        <w:rPr>
-                          <w:b/>
-                          <w:bCs/>
-                          <w:sz w:val="24"/>
-                          <w:szCs w:val="24"/>
-                          <w:lang w:val="en-US"/>
-                        </w:rPr>
-                      </w:pPr>
-                      <w:r>
-                        <w:rPr>
-                          <w:b/>
-                          <w:bCs/>
-                          <w:sz w:val="24"/>
-                          <w:szCs w:val="24"/>
-                          <w:lang w:val="en-US"/>
-                        </w:rPr>
-                        <w:t>Email:</w:t>
-                      </w:r>
-                    </w:p>
-                    <w:p>
-                      <w:pPr>
-                        <w:pStyle w:val="NoSpacing"/>
-                        <w:rPr>
-                          <w:sz w:val="24"/>
-                          <w:szCs w:val="24"/>
-                          <w:lang w:val="en-US"/>
-                        </w:rPr>
-                      </w:pPr>
-                      <w:r>
-                        <w:rPr>
-                          <w:sz w:val="24"/>
-                          <w:szCs w:val="24"/>
-                          <w:lang w:val="en-US"/>
-                        </w:rPr>
-                        <w:t>elprakashb@gmail.com</w:t>
-                      </w:r>
-                    </w:p>
-                    <w:p>
-                      <w:pPr>
-                        <w:pStyle w:val="Styl1"/>
-                        <w:rPr>
-                          <w:color w:val="000000" w:themeColor="text1"/>
-                          <w:lang w:val="en-US"/>
-                        </w:rPr>
-                      </w:pPr>
-                      <w:r>
-                        <w:rPr>
-                          <w:color w:val="000000" w:themeColor="text1"/>
-                          <w:lang w:val="en-US"/>
-                        </w:rPr>
-                        <w:t>Languages</w:t>
-                      </w:r>
-                    </w:p>
-                    <w:p>
-                      <w:pPr>
-                        <w:pStyle w:val="NoSpacing"/>
-                        <w:rPr>
-                          <w:sz w:val="24"/>
-                          <w:szCs w:val="24"/>
-                          <w:lang w:val="en-US"/>
-                        </w:rPr>
-                      </w:pPr>
-                      <w:r>
-                        <w:rPr>
-                          <w:sz w:val="24"/>
-                          <w:szCs w:val="24"/>
-                          <w:lang w:val="en-US"/>
-                        </w:rPr>
-                        <w:t>Tamil – Fluent</w:t>
-                      </w:r>
-                    </w:p>
-                    <w:p>
-                      <w:pPr>
-                        <w:pStyle w:val="NoSpacing"/>
-                        <w:rPr>
-                          <w:sz w:val="24"/>
-                          <w:szCs w:val="24"/>
-                          <w:lang w:val="en-US"/>
-                        </w:rPr>
-                      </w:pPr>
-                      <w:r>
-                        <w:rPr>
-                          <w:sz w:val="24"/>
-                          <w:szCs w:val="24"/>
-                          <w:lang w:val="en-US"/>
-                        </w:rPr>
-                        <w:t>English – Conversational</w:t>
-                      </w:r>
-                    </w:p>
-                    <w:p>
-                      <w:pPr>
-                        <w:pStyle w:val="NoSpacing"/>
-                        <w:rPr>
-                          <w:sz w:val="24"/>
-                          <w:szCs w:val="24"/>
-                          <w:lang w:val="en-US"/>
-                        </w:rPr>
-                      </w:pPr>
-                    </w:p>
-                  </w:txbxContent>
-                </v:textbox>
-                <w10:wrap type="square"/>
               </v:shape>
             </w:pict>
           </mc:Fallback>
@@ -1313,7 +1222,7 @@
                                 <w:lang w:val="en-US"/>
                               </w:rPr>
                             </w:pPr>
-                            <w:hyperlink r:id="rId8" w:history="1">
+                            <w:hyperlink r:id="rId6" w:history="1">
                               <w:r>
                                 <w:rPr>
                                   <w:rStyle w:val="Hyperlink"/>
@@ -1363,11 +1272,7 @@
           </mc:Choice>
           <mc:Fallback>
             <w:pict>
-              <v:shapetype w14:anchorId="09AF1F30" id="_x0000_t202" coordsize="21600,21600" o:spt="202" path="m,l,21600r21600,l21600,xe">
-                <v:stroke joinstyle="miter"/>
-                <v:path gradientshapeok="t" o:connecttype="rect"/>
-              </v:shapetype>
-              <v:shape id="_x0000_s1028" type="#_x0000_t202" style="position:absolute;left:0;text-align:left;margin-left:198pt;margin-top:0;width:341.25pt;height:756.55pt;z-index:251667456;visibility:visible;mso-wrap-style:square;mso-width-percent:0;mso-height-percent:0;mso-wrap-distance-left:9pt;mso-wrap-distance-top:3.6pt;mso-wrap-distance-right:9pt;mso-wrap-distance-bottom:3.6pt;mso-position-horizontal:absolute;mso-position-horizontal-relative:text;mso-position-vertical:absolute;mso-position-vertical-relative:text;mso-width-percent:0;mso-height-percent:0;mso-width-relative:margin;mso-height-relative:margin;v-text-anchor:top" o:gfxdata="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" filled="f" stroked="f">
+              <v:shape w14:anchorId="09AF1F30" id="_x0000_s1028" type="#_x0000_t202" style="position:absolute;left:0;text-align:left;margin-left:198pt;margin-top:0;width:341.25pt;height:756.55pt;z-index:251667456;visibility:visible;mso-wrap-style:square;mso-width-percent:0;mso-height-percent:0;mso-wrap-distance-left:9pt;mso-wrap-distance-top:3.6pt;mso-wrap-distance-right:9pt;mso-wrap-distance-bottom:3.6pt;mso-position-horizontal:absolute;mso-position-horizontal-relative:text;mso-position-vertical:absolute;mso-position-vertical-relative:text;mso-width-percent:0;mso-height-percent:0;mso-width-relative:margin;mso-height-relative:margin;v-text-anchor:top" o:gfxdata="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" filled="f" stroked="f">
                 <v:textbox>
                   <w:txbxContent>
                     <w:p>
@@ -1911,7 +1816,7 @@
                           <w:lang w:val="en-US"/>
                         </w:rPr>
                       </w:pPr>
-                      <w:hyperlink r:id="rId9" w:history="1">
+                      <w:hyperlink r:id="rId7" w:history="1">
                         <w:r>
                           <w:rPr>
                             <w:rStyle w:val="Hyperlink"/>
